--- a/interview_plan_and_report.docx
+++ b/interview_plan_and_report.docx
@@ -13,8 +13,6 @@
           <w:szCs w:val="24"/>
         </w:rPr>
       </w:pPr>
-      <w:bookmarkStart w:id="0" w:name="_GoBack"/>
-      <w:bookmarkEnd w:id="0"/>
       <w:r>
         <w:rPr>
           <w:rFonts w:ascii="Arial" w:eastAsia="Arial" w:hAnsi="Arial" w:cs="Arial"/>
@@ -825,6 +823,32 @@
     </w:p>
     <w:p>
       <w:pPr>
+        <w:spacing w:line="360" w:lineRule="auto"/>
+        <w:ind w:left="1080"/>
+        <w:rPr>
+          <w:sz w:val="24"/>
+          <w:szCs w:val="24"/>
+        </w:rPr>
+      </w:pPr>
+      <w:r>
+        <w:rPr>
+          <w:rFonts w:ascii="Arial" w:hAnsi="Arial" w:cs="Arial"/>
+          <w:sz w:val="24"/>
+          <w:szCs w:val="24"/>
+        </w:rPr>
+        <w:t xml:space="preserve">Answer: </w:t>
+      </w:r>
+      <w:r>
+        <w:rPr>
+          <w:rFonts w:ascii="Arial" w:hAnsi="Arial" w:cs="Arial"/>
+          <w:sz w:val="24"/>
+          <w:szCs w:val="24"/>
+        </w:rPr>
+        <w:t>He really wanted a streamline design, this was stated multiple times so are main goal is to focus on making everything streamline and look really nice.</w:t>
+      </w:r>
+    </w:p>
+    <w:p>
+      <w:pPr>
         <w:pStyle w:val="ListParagraph"/>
         <w:numPr>
           <w:ilvl w:val="0"/>
@@ -855,6 +879,51 @@
     </w:p>
     <w:p>
       <w:pPr>
+        <w:spacing w:line="360" w:lineRule="auto"/>
+        <w:ind w:left="1080"/>
+        <w:rPr>
+          <w:sz w:val="24"/>
+          <w:szCs w:val="24"/>
+        </w:rPr>
+      </w:pPr>
+      <w:r>
+        <w:rPr>
+          <w:rFonts w:ascii="Arial" w:hAnsi="Arial" w:cs="Arial"/>
+          <w:sz w:val="24"/>
+          <w:szCs w:val="24"/>
+        </w:rPr>
+        <w:t xml:space="preserve">Answer: </w:t>
+      </w:r>
+      <w:r>
+        <w:rPr>
+          <w:rFonts w:ascii="Arial" w:hAnsi="Arial" w:cs="Arial"/>
+          <w:sz w:val="24"/>
+          <w:szCs w:val="24"/>
+        </w:rPr>
+        <w:t xml:space="preserve">He really liked the layout and design of </w:t>
+      </w:r>
+      <w:hyperlink r:id="rId7" w:history="1">
+        <w:r>
+          <w:rPr>
+            <w:rStyle w:val="Hyperlink"/>
+            <w:rFonts w:ascii="Arial" w:hAnsi="Arial" w:cs="Arial"/>
+            <w:sz w:val="24"/>
+            <w:szCs w:val="24"/>
+          </w:rPr>
+          <w:t>https://projectsix19.org/</w:t>
+        </w:r>
+      </w:hyperlink>
+      <w:r>
+        <w:rPr>
+          <w:rFonts w:ascii="Arial" w:hAnsi="Arial" w:cs="Arial"/>
+          <w:sz w:val="24"/>
+          <w:szCs w:val="24"/>
+        </w:rPr>
+        <w:t xml:space="preserve"> the pictures with the scrolling background were one of the main things that he pointed out.</w:t>
+      </w:r>
+    </w:p>
+    <w:p>
+      <w:pPr>
         <w:pStyle w:val="ListParagraph"/>
         <w:numPr>
           <w:ilvl w:val="0"/>
@@ -929,7 +998,57 @@
           <w:sz w:val="24"/>
           <w:szCs w:val="24"/>
         </w:rPr>
-        <w:t>How are you marketing your website?</w:t>
+        <w:t xml:space="preserve">Who </w:t>
+      </w:r>
+      <w:r>
+        <w:rPr>
+          <w:rFonts w:ascii="Arial" w:eastAsia="Arial" w:hAnsi="Arial" w:cs="Arial"/>
+          <w:sz w:val="24"/>
+          <w:szCs w:val="24"/>
+        </w:rPr>
+        <w:t>are you marketing your website</w:t>
+      </w:r>
+      <w:r>
+        <w:rPr>
+          <w:rFonts w:ascii="Arial" w:eastAsia="Arial" w:hAnsi="Arial" w:cs="Arial"/>
+          <w:sz w:val="24"/>
+          <w:szCs w:val="24"/>
+        </w:rPr>
+        <w:t xml:space="preserve"> to</w:t>
+      </w:r>
+      <w:r>
+        <w:rPr>
+          <w:rFonts w:ascii="Arial" w:eastAsia="Arial" w:hAnsi="Arial" w:cs="Arial"/>
+          <w:sz w:val="24"/>
+          <w:szCs w:val="24"/>
+        </w:rPr>
+        <w:t>?</w:t>
+      </w:r>
+    </w:p>
+    <w:p>
+      <w:pPr>
+        <w:spacing w:line="360" w:lineRule="auto"/>
+        <w:ind w:left="1080"/>
+        <w:rPr>
+          <w:sz w:val="24"/>
+          <w:szCs w:val="24"/>
+        </w:rPr>
+      </w:pPr>
+      <w:r>
+        <w:rPr>
+          <w:rFonts w:ascii="Arial" w:eastAsia="Arial" w:hAnsi="Arial" w:cs="Arial"/>
+          <w:sz w:val="24"/>
+          <w:szCs w:val="24"/>
+        </w:rPr>
+        <w:t>Answer:</w:t>
+      </w:r>
+      <w:r>
+        <w:rPr>
+          <w:rFonts w:ascii="Arial" w:eastAsia="Arial" w:hAnsi="Arial" w:cs="Arial"/>
+          <w:sz w:val="24"/>
+          <w:szCs w:val="24"/>
+        </w:rPr>
+        <w:t xml:space="preserve"> The local people of Spokane. He did state that he would eventually like to branch out making the organization larger and in more places but that is down the road. </w:t>
       </w:r>
     </w:p>
     <w:p>
@@ -1053,6 +1172,46 @@
     </w:p>
     <w:p>
       <w:pPr>
+        <w:spacing w:line="360" w:lineRule="auto"/>
+        <w:ind w:left="1125"/>
+        <w:rPr>
+          <w:rFonts w:ascii="Arial" w:hAnsi="Arial" w:cs="Arial"/>
+          <w:sz w:val="24"/>
+          <w:szCs w:val="24"/>
+        </w:rPr>
+      </w:pPr>
+      <w:r>
+        <w:rPr>
+          <w:rFonts w:ascii="Arial" w:eastAsia="Arial" w:hAnsi="Arial" w:cs="Arial"/>
+          <w:sz w:val="24"/>
+          <w:szCs w:val="24"/>
+        </w:rPr>
+        <w:t xml:space="preserve">Answer: </w:t>
+      </w:r>
+      <w:r>
+        <w:rPr>
+          <w:rFonts w:ascii="Arial" w:hAnsi="Arial" w:cs="Arial"/>
+          <w:sz w:val="24"/>
+          <w:szCs w:val="24"/>
+        </w:rPr>
+        <w:t>He stated that he did not want such a change that old users would not recognize the website.</w:t>
+      </w:r>
+    </w:p>
+    <w:p>
+      <w:pPr>
+        <w:spacing w:line="360" w:lineRule="auto"/>
+        <w:ind w:left="1125"/>
+        <w:rPr>
+          <w:rFonts w:ascii="Arial" w:hAnsi="Arial" w:cs="Arial"/>
+          <w:sz w:val="24"/>
+          <w:szCs w:val="24"/>
+        </w:rPr>
+      </w:pPr>
+      <w:bookmarkStart w:id="0" w:name="_GoBack"/>
+      <w:bookmarkEnd w:id="0"/>
+    </w:p>
+    <w:p>
+      <w:pPr>
         <w:pStyle w:val="ListParagraph"/>
         <w:numPr>
           <w:ilvl w:val="0"/>
@@ -1070,6 +1229,7 @@
           <w:sz w:val="24"/>
           <w:szCs w:val="24"/>
         </w:rPr>
+        <w:lastRenderedPageBreak/>
         <w:t xml:space="preserve">What are things you </w:t>
       </w:r>
       <w:r>
@@ -1111,6 +1271,65 @@
           <w:szCs w:val="24"/>
         </w:rPr>
         <w:t>?</w:t>
+      </w:r>
+      <w:r>
+        <w:rPr>
+          <w:rFonts w:ascii="Arial" w:eastAsia="Arial" w:hAnsi="Arial" w:cs="Arial"/>
+          <w:sz w:val="24"/>
+          <w:szCs w:val="24"/>
+        </w:rPr>
+        <w:t xml:space="preserve"> </w:t>
+      </w:r>
+    </w:p>
+    <w:p>
+      <w:pPr>
+        <w:spacing w:line="360" w:lineRule="auto"/>
+        <w:ind w:left="1080"/>
+        <w:rPr>
+          <w:rFonts w:ascii="Arial" w:eastAsia="Arial" w:hAnsi="Arial" w:cs="Arial"/>
+          <w:sz w:val="24"/>
+          <w:szCs w:val="24"/>
+        </w:rPr>
+      </w:pPr>
+      <w:r>
+        <w:rPr>
+          <w:rFonts w:ascii="Arial" w:eastAsia="Arial" w:hAnsi="Arial" w:cs="Arial"/>
+          <w:sz w:val="24"/>
+          <w:szCs w:val="24"/>
+        </w:rPr>
+        <w:t>Ans</w:t>
+      </w:r>
+      <w:r>
+        <w:rPr>
+          <w:rFonts w:ascii="Arial" w:eastAsia="Arial" w:hAnsi="Arial" w:cs="Arial"/>
+          <w:sz w:val="24"/>
+          <w:szCs w:val="24"/>
+        </w:rPr>
+        <w:t xml:space="preserve">wer: Must haves include: links open in a new window, Menu at the top of the screen with reordered items, seamless design, easy to use, </w:t>
+      </w:r>
+      <w:r>
+        <w:rPr>
+          <w:rFonts w:ascii="Arial" w:eastAsia="Arial" w:hAnsi="Arial" w:cs="Arial"/>
+          <w:sz w:val="24"/>
+          <w:szCs w:val="24"/>
+        </w:rPr>
+        <w:t xml:space="preserve">and the </w:t>
+      </w:r>
+      <w:r>
+        <w:rPr>
+          <w:rFonts w:ascii="Arial" w:eastAsia="Arial" w:hAnsi="Arial" w:cs="Arial"/>
+          <w:sz w:val="24"/>
+          <w:szCs w:val="24"/>
+        </w:rPr>
+        <w:t>signup button takes you to volunteer.</w:t>
+      </w:r>
+      <w:r>
+        <w:rPr>
+          <w:rFonts w:ascii="Arial" w:eastAsia="Arial" w:hAnsi="Arial" w:cs="Arial"/>
+          <w:sz w:val="24"/>
+          <w:szCs w:val="24"/>
+        </w:rPr>
+        <w:t xml:space="preserve"> The things he wants includes: FAQ’S page, News page, icons for each of the items on the about page, make text easier to read, slide show on the home screen, follow up on the map, image that scrolls behind the words, promote farmers market, Login button in the menu bar, and optimization.</w:t>
       </w:r>
     </w:p>
     <w:p>
@@ -1132,49 +1351,7 @@
           <w:sz w:val="24"/>
           <w:szCs w:val="24"/>
         </w:rPr>
-        <w:t xml:space="preserve"> On </w:t>
-      </w:r>
-      <w:r>
-        <w:rPr>
-          <w:rFonts w:ascii="Arial" w:eastAsia="Arial" w:hAnsi="Arial" w:cs="Arial"/>
-          <w:sz w:val="24"/>
-          <w:szCs w:val="24"/>
-        </w:rPr>
-        <w:t xml:space="preserve">the </w:t>
-      </w:r>
-      <w:r>
-        <w:rPr>
-          <w:rFonts w:ascii="Arial" w:eastAsia="Arial" w:hAnsi="Arial" w:cs="Arial"/>
-          <w:sz w:val="24"/>
-          <w:szCs w:val="24"/>
-        </w:rPr>
-        <w:t>hom</w:t>
-      </w:r>
-      <w:r>
-        <w:rPr>
-          <w:rFonts w:ascii="Arial" w:eastAsia="Arial" w:hAnsi="Arial" w:cs="Arial"/>
-          <w:sz w:val="24"/>
-          <w:szCs w:val="24"/>
-        </w:rPr>
-        <w:t xml:space="preserve">epage do you want a history of </w:t>
-      </w:r>
-      <w:r>
-        <w:rPr>
-          <w:rFonts w:ascii="Arial" w:eastAsia="Arial" w:hAnsi="Arial" w:cs="Arial"/>
-          <w:i/>
-          <w:sz w:val="24"/>
-          <w:szCs w:val="24"/>
-        </w:rPr>
-        <w:t>Growing N</w:t>
-      </w:r>
-      <w:r>
-        <w:rPr>
-          <w:rFonts w:ascii="Arial" w:eastAsia="Arial" w:hAnsi="Arial" w:cs="Arial"/>
-          <w:i/>
-          <w:sz w:val="24"/>
-          <w:szCs w:val="24"/>
-        </w:rPr>
-        <w:t>eighbors</w:t>
+        <w:t>Do you want us to check in with you daily</w:t>
       </w:r>
       <w:r>
         <w:rPr>
@@ -1183,6 +1360,24 @@
           <w:szCs w:val="24"/>
         </w:rPr>
         <w:t>?</w:t>
+      </w:r>
+    </w:p>
+    <w:p>
+      <w:pPr>
+        <w:spacing w:line="360" w:lineRule="auto"/>
+        <w:ind w:left="1080"/>
+        <w:rPr>
+          <w:sz w:val="24"/>
+          <w:szCs w:val="24"/>
+        </w:rPr>
+      </w:pPr>
+      <w:r>
+        <w:rPr>
+          <w:rFonts w:ascii="Arial" w:eastAsia="Arial" w:hAnsi="Arial" w:cs="Arial"/>
+          <w:sz w:val="24"/>
+          <w:szCs w:val="24"/>
+        </w:rPr>
+        <w:t xml:space="preserve">Answer: He stated that if we need anything such as content to just email him and he will respond with the answers to the questions as well as </w:t>
       </w:r>
     </w:p>
     <w:p>
@@ -1204,59 +1399,94 @@
           <w:sz w:val="24"/>
           <w:szCs w:val="24"/>
         </w:rPr>
-        <w:t>Eastern team contact information</w:t>
-      </w:r>
-      <w:r>
-        <w:rPr>
-          <w:rFonts w:ascii="Arial" w:eastAsia="Arial" w:hAnsi="Arial" w:cs="Arial"/>
-          <w:sz w:val="24"/>
-          <w:szCs w:val="24"/>
-        </w:rPr>
-        <w:t>?</w:t>
-      </w:r>
-    </w:p>
-    <w:p>
-      <w:pPr>
-        <w:pStyle w:val="ListParagraph"/>
-        <w:numPr>
-          <w:ilvl w:val="0"/>
-          <w:numId w:val="1"/>
-        </w:numPr>
-        <w:spacing w:line="360" w:lineRule="auto"/>
-        <w:rPr>
-          <w:sz w:val="24"/>
-          <w:szCs w:val="24"/>
-        </w:rPr>
-      </w:pPr>
-      <w:r>
-        <w:rPr>
-          <w:rFonts w:ascii="Arial" w:eastAsia="Arial" w:hAnsi="Arial" w:cs="Arial"/>
-          <w:sz w:val="24"/>
-          <w:szCs w:val="24"/>
-        </w:rPr>
-        <w:t>Do you want us to check in with you daily?</w:t>
-      </w:r>
-    </w:p>
-    <w:p>
-      <w:pPr>
-        <w:pStyle w:val="ListParagraph"/>
-        <w:numPr>
-          <w:ilvl w:val="0"/>
-          <w:numId w:val="1"/>
-        </w:numPr>
-        <w:spacing w:line="360" w:lineRule="auto"/>
-        <w:rPr>
-          <w:sz w:val="24"/>
-          <w:szCs w:val="24"/>
-        </w:rPr>
-      </w:pPr>
-      <w:r>
-        <w:rPr>
-          <w:rFonts w:ascii="Arial" w:eastAsia="Arial" w:hAnsi="Arial" w:cs="Arial"/>
-          <w:sz w:val="24"/>
-          <w:szCs w:val="24"/>
-        </w:rPr>
-        <w:t>Can we use this as an experience on a resume?</w:t>
+        <w:t>Can we use th</w:t>
+      </w:r>
+      <w:r>
+        <w:rPr>
+          <w:rFonts w:ascii="Arial" w:eastAsia="Arial" w:hAnsi="Arial" w:cs="Arial"/>
+          <w:sz w:val="24"/>
+          <w:szCs w:val="24"/>
+        </w:rPr>
+        <w:t>is as an experience on a resu</w:t>
+      </w:r>
+      <w:r>
+        <w:rPr>
+          <w:rFonts w:ascii="Arial" w:eastAsia="Arial" w:hAnsi="Arial" w:cs="Arial"/>
+          <w:sz w:val="24"/>
+          <w:szCs w:val="24"/>
+        </w:rPr>
+        <w:t>me?</w:t>
+      </w:r>
+    </w:p>
+    <w:p>
+      <w:pPr>
+        <w:spacing w:line="360" w:lineRule="auto"/>
+        <w:ind w:left="720"/>
+        <w:rPr>
+          <w:rFonts w:ascii="Arial" w:hAnsi="Arial" w:cs="Arial"/>
+          <w:sz w:val="24"/>
+          <w:szCs w:val="24"/>
+        </w:rPr>
+      </w:pPr>
+      <w:r>
+        <w:rPr>
+          <w:sz w:val="24"/>
+          <w:szCs w:val="24"/>
+        </w:rPr>
+        <w:t xml:space="preserve">      </w:t>
+      </w:r>
+      <w:r>
+        <w:rPr>
+          <w:rFonts w:ascii="Arial" w:hAnsi="Arial" w:cs="Arial"/>
+          <w:sz w:val="24"/>
+          <w:szCs w:val="24"/>
+        </w:rPr>
+        <w:t>Answer:</w:t>
+      </w:r>
+      <w:r>
+        <w:rPr>
+          <w:rFonts w:ascii="Arial" w:hAnsi="Arial" w:cs="Arial"/>
+          <w:sz w:val="24"/>
+          <w:szCs w:val="24"/>
+        </w:rPr>
+        <w:t xml:space="preserve"> This question was not asked however we plan to ask after the         </w:t>
+      </w:r>
+    </w:p>
+    <w:p>
+      <w:pPr>
+        <w:spacing w:line="360" w:lineRule="auto"/>
+        <w:ind w:left="720"/>
+        <w:rPr>
+          <w:rFonts w:ascii="Arial" w:hAnsi="Arial" w:cs="Arial"/>
+          <w:sz w:val="24"/>
+          <w:szCs w:val="24"/>
+        </w:rPr>
+      </w:pPr>
+      <w:r>
+        <w:rPr>
+          <w:rFonts w:ascii="Arial" w:hAnsi="Arial" w:cs="Arial"/>
+          <w:sz w:val="24"/>
+          <w:szCs w:val="24"/>
+        </w:rPr>
+        <w:t xml:space="preserve">     </w:t>
+      </w:r>
+      <w:proofErr w:type="gramStart"/>
+      <w:r>
+        <w:rPr>
+          <w:rFonts w:ascii="Arial" w:hAnsi="Arial" w:cs="Arial"/>
+          <w:sz w:val="24"/>
+          <w:szCs w:val="24"/>
+        </w:rPr>
+        <w:t>presentation</w:t>
+      </w:r>
+      <w:proofErr w:type="gramEnd"/>
+      <w:r>
+        <w:rPr>
+          <w:rFonts w:ascii="Arial" w:hAnsi="Arial" w:cs="Arial"/>
+          <w:sz w:val="24"/>
+          <w:szCs w:val="24"/>
+        </w:rPr>
+        <w:t xml:space="preserve"> if we are able to include this as a reference in resumes.</w:t>
       </w:r>
     </w:p>
     <w:p>
@@ -1301,7 +1531,7 @@
         </w:rPr>
         <w:t xml:space="preserve">1) </w:t>
       </w:r>
-      <w:hyperlink r:id="rId7">
+      <w:hyperlink r:id="rId8">
         <w:r>
           <w:rPr>
             <w:rStyle w:val="Hyperlink"/>
@@ -1326,7 +1556,7 @@
         </w:rPr>
         <w:t xml:space="preserve">2) </w:t>
       </w:r>
-      <w:hyperlink r:id="rId8">
+      <w:hyperlink r:id="rId9">
         <w:r>
           <w:rPr>
             <w:rStyle w:val="Hyperlink"/>
@@ -1351,7 +1581,7 @@
         </w:rPr>
         <w:t xml:space="preserve">3) </w:t>
       </w:r>
-      <w:hyperlink r:id="rId9">
+      <w:hyperlink r:id="rId10">
         <w:r>
           <w:rPr>
             <w:rStyle w:val="Hyperlink"/>
@@ -1376,7 +1606,7 @@
         </w:rPr>
         <w:t xml:space="preserve">4) </w:t>
       </w:r>
-      <w:hyperlink r:id="rId10">
+      <w:hyperlink r:id="rId11">
         <w:r>
           <w:rPr>
             <w:rStyle w:val="Hyperlink"/>
@@ -1401,7 +1631,7 @@
         </w:rPr>
         <w:t xml:space="preserve">5) </w:t>
       </w:r>
-      <w:hyperlink r:id="rId11">
+      <w:hyperlink r:id="rId12">
         <w:r>
           <w:rPr>
             <w:rStyle w:val="Hyperlink"/>
@@ -1432,12 +1662,49 @@
         <w:jc w:val="both"/>
         <w:rPr>
           <w:rFonts w:ascii="Arial" w:eastAsia="Arial" w:hAnsi="Arial" w:cs="Arial"/>
+          <w:sz w:val="24"/>
+          <w:szCs w:val="24"/>
+        </w:rPr>
+      </w:pPr>
+      <w:r>
+        <w:rPr>
+          <w:rFonts w:ascii="Arial" w:eastAsia="Arial" w:hAnsi="Arial" w:cs="Arial"/>
           <w:b/>
           <w:bCs/>
           <w:sz w:val="32"/>
           <w:szCs w:val="32"/>
         </w:rPr>
-      </w:pPr>
+        <w:t>Backup Plan:</w:t>
+      </w:r>
+    </w:p>
+    <w:p>
+      <w:pPr>
+        <w:spacing w:line="240" w:lineRule="auto"/>
+        <w:ind w:firstLine="720"/>
+        <w:jc w:val="both"/>
+        <w:rPr>
+          <w:rFonts w:ascii="Arial" w:eastAsia="Arial" w:hAnsi="Arial" w:cs="Arial"/>
+          <w:sz w:val="24"/>
+          <w:szCs w:val="24"/>
+        </w:rPr>
+      </w:pPr>
+      <w:r>
+        <w:rPr>
+          <w:rFonts w:ascii="Arial" w:eastAsia="Arial" w:hAnsi="Arial" w:cs="Arial"/>
+          <w:sz w:val="24"/>
+          <w:szCs w:val="24"/>
+        </w:rPr>
+        <w:t xml:space="preserve">The questions and suggestions for the interview can gather all the required information about the website from the client. In case the client is unable to answer the questions and react to our suggestions, we will show him the example websites and ask him if he wants some similar changes on the website. All the five websites mentioned above have a pretty good outlook in terms of both desktop and mobile versions. The homepage on the current website needs to be updated and the navigation bar needs to </w:t>
+      </w:r>
+      <w:r>
+        <w:rPr>
+          <w:rFonts w:ascii="Arial" w:eastAsia="Arial" w:hAnsi="Arial" w:cs="Arial"/>
+          <w:sz w:val="24"/>
+          <w:szCs w:val="24"/>
+        </w:rPr>
+        <w:lastRenderedPageBreak/>
+        <w:t xml:space="preserve">be a part of the present website. The example websites outcast some great options for these things. In case the client gets really confused and is unable to choose between multiple options, we will ask for the specific changes that the client wants to the website and then make those changes for our final project. </w:t>
+      </w:r>
     </w:p>
     <w:p>
       <w:pPr>
@@ -1464,11 +1731,7 @@
           <w:szCs w:val="32"/>
         </w:rPr>
       </w:pPr>
-    </w:p>
-    <w:p>
-      <w:pPr>
-        <w:spacing w:line="240" w:lineRule="auto"/>
-        <w:jc w:val="both"/>
+      <w:r>
         <w:rPr>
           <w:rFonts w:ascii="Arial" w:eastAsia="Arial" w:hAnsi="Arial" w:cs="Arial"/>
           <w:b/>
@@ -1476,53 +1739,7 @@
           <w:sz w:val="32"/>
           <w:szCs w:val="32"/>
         </w:rPr>
-      </w:pPr>
-    </w:p>
-    <w:p>
-      <w:pPr>
-        <w:spacing w:line="240" w:lineRule="auto"/>
-        <w:jc w:val="both"/>
-        <w:rPr>
-          <w:rFonts w:ascii="Arial" w:eastAsia="Arial" w:hAnsi="Arial" w:cs="Arial"/>
-          <w:b/>
-          <w:bCs/>
-          <w:sz w:val="32"/>
-          <w:szCs w:val="32"/>
-        </w:rPr>
-      </w:pPr>
-    </w:p>
-    <w:p>
-      <w:pPr>
-        <w:spacing w:line="240" w:lineRule="auto"/>
-        <w:jc w:val="both"/>
-        <w:rPr>
-          <w:rFonts w:ascii="Arial" w:eastAsia="Arial" w:hAnsi="Arial" w:cs="Arial"/>
-          <w:b/>
-          <w:bCs/>
-          <w:sz w:val="32"/>
-          <w:szCs w:val="32"/>
-        </w:rPr>
-      </w:pPr>
-    </w:p>
-    <w:p>
-      <w:pPr>
-        <w:spacing w:line="240" w:lineRule="auto"/>
-        <w:jc w:val="both"/>
-        <w:rPr>
-          <w:rFonts w:ascii="Arial" w:eastAsia="Arial" w:hAnsi="Arial" w:cs="Arial"/>
-          <w:sz w:val="24"/>
-          <w:szCs w:val="24"/>
-        </w:rPr>
-      </w:pPr>
-      <w:r>
-        <w:rPr>
-          <w:rFonts w:ascii="Arial" w:eastAsia="Arial" w:hAnsi="Arial" w:cs="Arial"/>
-          <w:b/>
-          <w:bCs/>
-          <w:sz w:val="32"/>
-          <w:szCs w:val="32"/>
-        </w:rPr>
-        <w:t>Backup Plan:</w:t>
+        <w:t>Interview Report:</w:t>
       </w:r>
     </w:p>
     <w:p>
@@ -1542,7 +1759,7 @@
           <w:sz w:val="24"/>
           <w:szCs w:val="24"/>
         </w:rPr>
-        <w:t xml:space="preserve">The questions and suggestions for the interview can gather all the required information about the website from the client. In case the client is unable to answer the questions and react to our suggestions, we will show him the example websites and ask him if he wants some similar changes on the website. All the five websites mentioned above have a pretty good outlook in terms of both desktop and mobile versions. The homepage on the current website needs to be updated and the navigation bar needs to be a part of the present website. The example websites outcast some great options for these things. In case the client gets really confused and is unable to choose between multiple options, we will ask for the specific changes that the client wants to the website and then make those changes for our final project. </w:t>
+        <w:t>During the interview the three groups working on growing neighbors asked John different questions in order to gain a better idea of what exactly he is looking for with regards to the website. There were multiple suggestions as to what could be done to the website to make it better. After going through a few websites, we discussed a few things he liked as well as were able to gain a better idea of what he is looking for exactly. The interview consisted of all three groups which are working on the growing neighbor's website for their final project coming together and asking John questions. The interview started off with what was priority for the website. He listed three different things as priority: a menu at the top of the screen, reordering the items on the menu to flow better, as well as making the format more seamless and easier to read. He also would like that when a link is clicked on it takes you to a new page instead of just opening on the current tab, we then discussed a bit about the FAQ’s page and adding it into the website. He does not mind everyone working on the same or different parts of the webpage he is just excited and happy that he is getting help to revamp the webpage. We also discussed the text color as well as font for the website, he stated that the orange text is somewhat hard to read and could use an upgrade to an easier to read color. We also discussed the target audience and who he was really aiming to pull in with the website, he stated that the target audience is individuals who want to know more about them as well as those who do not know a whole lot about them. Mostly aiming for teens+, also target schools to try to bring them into the thing. He would also like to see a possible farmers market list which is promoting local farmer markets and getting their information out to the community. Also, a possibly log in Butten in the menu instead of bottom of page. He would also like to see a news page in which the information about them in the news is shared. This includes the Spokane review, public radio and the city council interview. He really wants us to try and focus on making everything more seamless and easier to use just a generally better flowing website. He also stated that there was nothing that he absolutely did not want us to touch, he is open to change and willing to see what we can come with.</w:t>
       </w:r>
     </w:p>
     <w:p>
@@ -1558,95 +1775,6 @@
     </w:p>
     <w:p>
       <w:pPr>
-        <w:spacing w:line="240" w:lineRule="auto"/>
-        <w:jc w:val="both"/>
-        <w:rPr>
-          <w:rFonts w:ascii="Arial" w:eastAsia="Arial" w:hAnsi="Arial" w:cs="Arial"/>
-          <w:b/>
-          <w:bCs/>
-          <w:sz w:val="32"/>
-          <w:szCs w:val="32"/>
-        </w:rPr>
-      </w:pPr>
-    </w:p>
-    <w:p>
-      <w:pPr>
-        <w:spacing w:line="240" w:lineRule="auto"/>
-        <w:jc w:val="both"/>
-        <w:rPr>
-          <w:rFonts w:ascii="Arial" w:eastAsia="Arial" w:hAnsi="Arial" w:cs="Arial"/>
-          <w:b/>
-          <w:bCs/>
-          <w:sz w:val="32"/>
-          <w:szCs w:val="32"/>
-        </w:rPr>
-      </w:pPr>
-    </w:p>
-    <w:p>
-      <w:pPr>
-        <w:spacing w:line="240" w:lineRule="auto"/>
-        <w:jc w:val="both"/>
-        <w:rPr>
-          <w:rFonts w:ascii="Arial" w:eastAsia="Arial" w:hAnsi="Arial" w:cs="Arial"/>
-          <w:b/>
-          <w:bCs/>
-          <w:sz w:val="32"/>
-          <w:szCs w:val="32"/>
-        </w:rPr>
-      </w:pPr>
-      <w:r>
-        <w:rPr>
-          <w:rFonts w:ascii="Arial" w:eastAsia="Arial" w:hAnsi="Arial" w:cs="Arial"/>
-          <w:b/>
-          <w:bCs/>
-          <w:sz w:val="32"/>
-          <w:szCs w:val="32"/>
-        </w:rPr>
-        <w:t>Interview Report:</w:t>
-      </w:r>
-    </w:p>
-    <w:p>
-      <w:pPr>
-        <w:spacing w:line="240" w:lineRule="auto"/>
-        <w:ind w:firstLine="720"/>
-        <w:jc w:val="both"/>
-        <w:rPr>
-          <w:rFonts w:ascii="Arial" w:eastAsia="Arial" w:hAnsi="Arial" w:cs="Arial"/>
-          <w:sz w:val="24"/>
-          <w:szCs w:val="24"/>
-        </w:rPr>
-      </w:pPr>
-      <w:r>
-        <w:rPr>
-          <w:rFonts w:ascii="Arial" w:eastAsia="Arial" w:hAnsi="Arial" w:cs="Arial"/>
-          <w:sz w:val="24"/>
-          <w:szCs w:val="24"/>
-        </w:rPr>
-        <w:t xml:space="preserve">During the interview the three groups working on growing neighbors asked John different questions in order to gain a better idea of what exactly he is looking for with regards to the website. There were multiple suggestions as to what could be done to the website to make it better. After going through a few websites, we discussed a few things he liked as well as were able to gain a better idea of what he is looking for exactly. The interview consisted of all three groups which are working on the growing neighbor's website for their final project coming together and asking John questions. The interview started off with what was priority for the website. He listed three different things as priority: a menu at the top of the screen, reordering the items on the menu to flow better, as well as making the format more seamless and easier to read. He also would like that when a link is clicked on it takes you to a new page instead of just opening on the current tab, we then discussed a bit about the FAQ’s page and adding it into the website. He does not mind everyone working on the same or different parts of the webpage he is just excited and happy that he is getting help to revamp the webpage. We also discussed the text color as well as font for the website, he stated that the orange text is somewhat hard to read and could use an upgrade to an easier to read color. We also discussed the target </w:t>
-      </w:r>
-      <w:r>
-        <w:rPr>
-          <w:rFonts w:ascii="Arial" w:eastAsia="Arial" w:hAnsi="Arial" w:cs="Arial"/>
-          <w:sz w:val="24"/>
-          <w:szCs w:val="24"/>
-        </w:rPr>
-        <w:lastRenderedPageBreak/>
-        <w:t>audience and who he was really aiming to pull in with the website, he stated that the target audience is individuals who want to know more about them as well as those who do not know a whole lot about them. Mostly aiming for teens+, also target schools to try to bring them into the thing. He would also like to see a possible farmers market list which is promoting local farmer markets and getting their information out to the community. Also, a possibly log in Butten in the menu instead of bottom of page. He would also like to see a news page in which the information about them in the news is shared. This includes the Spokane review, public radio and the city council interview. He really wants us to try and focus on making everything more seamless and easier to use just a generally better flowing website. He also stated that there was nothing that he absolutely did not want us to touch, he is open to change and willing to see what we can come with.</w:t>
-      </w:r>
-    </w:p>
-    <w:p>
-      <w:pPr>
-        <w:spacing w:line="240" w:lineRule="auto"/>
-        <w:jc w:val="both"/>
-        <w:rPr>
-          <w:rFonts w:ascii="Arial" w:eastAsia="Arial" w:hAnsi="Arial" w:cs="Arial"/>
-          <w:sz w:val="24"/>
-          <w:szCs w:val="24"/>
-        </w:rPr>
-      </w:pPr>
-    </w:p>
-    <w:p>
-      <w:pPr>
         <w:spacing w:line="360" w:lineRule="auto"/>
         <w:rPr>
           <w:rFonts w:ascii="Arial" w:eastAsia="Arial" w:hAnsi="Arial" w:cs="Arial"/>
@@ -1656,8 +1784,8 @@
       </w:pPr>
     </w:p>
     <w:sectPr>
-      <w:headerReference w:type="default" r:id="rId12"/>
-      <w:footerReference w:type="default" r:id="rId13"/>
+      <w:headerReference w:type="default" r:id="rId13"/>
+      <w:footerReference w:type="default" r:id="rId14"/>
       <w:pgSz w:w="12240" w:h="15840"/>
       <w:pgMar w:top="720" w:right="1440" w:bottom="1440" w:left="1440" w:header="720" w:footer="720" w:gutter="0"/>
       <w:cols w:space="720"/>
